--- a/Ray Tracing Documentation.docx
+++ b/Ray Tracing Documentation.docx
@@ -28,22 +28,7 @@
     </w:p>
     <w:p>
       <w:r>
-        <w:t>My honors project this</w:t>
-      </w:r>
-      <w:r>
-        <w:t xml:space="preserve"> semester in Math223</w:t>
-      </w:r>
-      <w:r>
-        <w:t>, Calculus with Analytical Geometry I</w:t>
-      </w:r>
-      <w:r>
-        <w:t>I</w:t>
-      </w:r>
-      <w:r>
-        <w:t>I, was</w:t>
-      </w:r>
-      <w:r>
-        <w:t xml:space="preserve"> to write a computer program that could draw a 3 dimensional world of predefined shapes (Spheres and capsules) by virtue of defining certain pixels on a screen and usi</w:t>
+        <w:t>My honors project this semester in Math223, Calculus with Analytical Geometry III, was to write a computer program that could draw a 3 dimensional world of predefined shapes (Spheres and capsules) by virtue of defining certain pixels on a screen and usi</w:t>
       </w:r>
       <w:r>
         <w:t xml:space="preserve">ng calculus to decide if a certain shape gets draw or not on the screen. The program also allows the user to move forward and back, effectively zooming in and out on various shapes. This type of program is typically referred to as a game engine, as this is the basis to how video game graphics are rendered. </w:t>
@@ -54,10 +39,7 @@
         <w:pStyle w:val="Heading1"/>
       </w:pPr>
       <w:r>
-        <w:t xml:space="preserve">C++ program – </w:t>
-      </w:r>
-      <w:r>
-        <w:t>Drawing pixels at specific places</w:t>
+        <w:t>C++ program – Drawing pixels at specific places</w:t>
       </w:r>
     </w:p>
     <w:p>
@@ -138,13 +120,7 @@
         <w:contextualSpacing/>
       </w:pPr>
       <w:r>
-        <w:t>Set Pixel</w:t>
-      </w:r>
-      <w:r>
-        <w:t>(mydc, j, k</w:t>
-      </w:r>
-      <w:r>
-        <w:t>, listofshapes[i]-&gt;getColor());</w:t>
+        <w:t>Set Pixel(mydc, j, k, listofshapes[i]-&gt;getColor());</w:t>
       </w:r>
     </w:p>
     <w:p>
@@ -157,8 +133,6 @@
       </w:r>
       <w:r>
         <w:tab/>
-      </w:r>
-      <w:r>
         <w:t>}</w:t>
       </w:r>
     </w:p>
@@ -169,8 +143,6 @@
       </w:pPr>
       <w:r>
         <w:tab/>
-      </w:r>
-      <w:r>
         <w:t>}</w:t>
       </w:r>
     </w:p>
@@ -219,25 +191,13 @@
     </w:p>
     <w:p>
       <w:r>
-        <w:t xml:space="preserve">The basic idea for developing the collideswith() algorithm for a sphere is that you want to calculate the minimum distance between the ray and the center point of the sphere. Then, if the minimum distance between the sphere and the ray is less than the radius of the sphere, the ray collides with that sphere and the corresponding pixel lights up. In order to have the computer calculate out that minimum distance for you, one should do the problem on paper but assume all numbers to be some type of variable. For example, instead of using the ray (1 + 2t, 5, 4t) one would have to write out (Ray.startpoint.x + Ray.Direction.x * t, </w:t>
-      </w:r>
-      <w:r>
-        <w:t>Ra</w:t>
-      </w:r>
-      <w:r>
-        <w:t>y.startpoint.y + Ray.Direction.y</w:t>
-      </w:r>
-      <w:r>
-        <w:t xml:space="preserve"> * t,</w:t>
+        <w:t>The basic idea for developing the collideswith() algorithm for a sphere is that you want to calculate the minimum distance between the ray and the center point of the sphere. Then, if the minimum distance between the sphere and the ray is less than the radius of the sphere, the ray collides with that sphere and the corresponding pixel lights up. In order to have the computer calculate out that minimum distance for you, one should do the problem on paper but assume all numbers to be some type of variable. For example, instead of using the ray (1 + 2t, 5, 4t) one would have to write out (Ray.startpoint.x + Ray.Direction.x * t, Ray.startpoint.y + Ray.Direction.y * t,</w:t>
       </w:r>
       <w:r>
         <w:t xml:space="preserve"> </w:t>
       </w:r>
       <w:r>
-        <w:t>Ra</w:t>
-      </w:r>
-      <w:r>
-        <w:t>y.startpoint.z + Ray.Direction.z</w:t>
+        <w:t>Ray.startpoint.z + Ray.Direction.z</w:t>
       </w:r>
       <w:r>
         <w:t xml:space="preserve"> * t). </w:t>
@@ -633,13 +593,7 @@
                           <w:rPr>
                             <w:rFonts w:ascii="Cambria Math" w:hAnsi="Cambria Math"/>
                           </w:rPr>
-                          <m:t>-</m:t>
-                        </m:r>
-                        <m:r>
-                          <w:rPr>
-                            <w:rFonts w:ascii="Cambria Math" w:hAnsi="Cambria Math"/>
-                          </w:rPr>
-                          <m:t>Sphere.Point.x</m:t>
+                          <m:t>-Sphere.Point.x</m:t>
                         </m:r>
                       </m:e>
                     </m:d>
@@ -695,25 +649,7 @@
                               <w:rPr>
                                 <w:rFonts w:ascii="Cambria Math" w:hAnsi="Cambria Math"/>
                               </w:rPr>
-                              <m:t>Ray.Direction.</m:t>
-                            </m:r>
-                            <m:r>
-                              <w:rPr>
-                                <w:rFonts w:ascii="Cambria Math" w:hAnsi="Cambria Math"/>
-                              </w:rPr>
-                              <m:t>y</m:t>
-                            </m:r>
-                            <m:r>
-                              <w:rPr>
-                                <w:rFonts w:ascii="Cambria Math" w:hAnsi="Cambria Math"/>
-                              </w:rPr>
-                              <m:t>*t+Ray.Point.</m:t>
-                            </m:r>
-                            <m:r>
-                              <w:rPr>
-                                <w:rFonts w:ascii="Cambria Math" w:hAnsi="Cambria Math"/>
-                              </w:rPr>
-                              <m:t>y</m:t>
+                              <m:t>Ray.Direction.y*t+Ray.Point.y</m:t>
                             </m:r>
                           </m:e>
                         </m:d>
@@ -721,13 +657,7 @@
                           <w:rPr>
                             <w:rFonts w:ascii="Cambria Math" w:hAnsi="Cambria Math"/>
                           </w:rPr>
-                          <m:t>-Sphere.Point.</m:t>
-                        </m:r>
-                        <m:r>
-                          <w:rPr>
-                            <w:rFonts w:ascii="Cambria Math" w:hAnsi="Cambria Math"/>
-                          </w:rPr>
-                          <m:t>y</m:t>
+                          <m:t>-Sphere.Point.y</m:t>
                         </m:r>
                       </m:e>
                     </m:d>
@@ -769,43 +699,7 @@
                       <w:rPr>
                         <w:rFonts w:ascii="Cambria Math" w:hAnsi="Cambria Math"/>
                       </w:rPr>
-                      <m:t>((Ray.Direction.</m:t>
-                    </m:r>
-                    <m:r>
-                      <w:rPr>
-                        <w:rFonts w:ascii="Cambria Math" w:hAnsi="Cambria Math"/>
-                      </w:rPr>
-                      <m:t>z</m:t>
-                    </m:r>
-                    <m:r>
-                      <w:rPr>
-                        <w:rFonts w:ascii="Cambria Math" w:hAnsi="Cambria Math"/>
-                      </w:rPr>
-                      <m:t>*t+Ray.Point.</m:t>
-                    </m:r>
-                    <m:r>
-                      <w:rPr>
-                        <w:rFonts w:ascii="Cambria Math" w:hAnsi="Cambria Math"/>
-                      </w:rPr>
-                      <m:t>z</m:t>
-                    </m:r>
-                    <m:r>
-                      <w:rPr>
-                        <w:rFonts w:ascii="Cambria Math" w:hAnsi="Cambria Math"/>
-                      </w:rPr>
-                      <m:t>)-Sphere.Point.</m:t>
-                    </m:r>
-                    <m:r>
-                      <w:rPr>
-                        <w:rFonts w:ascii="Cambria Math" w:hAnsi="Cambria Math"/>
-                      </w:rPr>
-                      <m:t>z</m:t>
-                    </m:r>
-                    <m:r>
-                      <w:rPr>
-                        <w:rFonts w:ascii="Cambria Math" w:hAnsi="Cambria Math"/>
-                      </w:rPr>
-                      <m:t>)</m:t>
+                      <m:t>((Ray.Direction.z*t+Ray.Point.z)-Sphere.Point.z)</m:t>
                     </m:r>
                   </m:e>
                   <m:sup>
@@ -918,19 +812,7 @@
                       <w:rPr>
                         <w:rFonts w:ascii="Cambria Math" w:hAnsi="Cambria Math"/>
                       </w:rPr>
-                      <m:t>((Ray.Direction.</m:t>
-                    </m:r>
-                    <m:r>
-                      <w:rPr>
-                        <w:rFonts w:ascii="Cambria Math" w:hAnsi="Cambria Math"/>
-                      </w:rPr>
-                      <m:t>y</m:t>
-                    </m:r>
-                    <m:r>
-                      <w:rPr>
-                        <w:rFonts w:ascii="Cambria Math" w:hAnsi="Cambria Math"/>
-                      </w:rPr>
-                      <m:t>)</m:t>
+                      <m:t>((Ray.Direction.y)</m:t>
                     </m:r>
                   </m:e>
                   <m:sup>
@@ -962,19 +844,7 @@
                       <w:rPr>
                         <w:rFonts w:ascii="Cambria Math" w:hAnsi="Cambria Math"/>
                       </w:rPr>
-                      <m:t>((Ray.Direction.</m:t>
-                    </m:r>
-                    <m:r>
-                      <w:rPr>
-                        <w:rFonts w:ascii="Cambria Math" w:hAnsi="Cambria Math"/>
-                      </w:rPr>
-                      <m:t>z</m:t>
-                    </m:r>
-                    <m:r>
-                      <w:rPr>
-                        <w:rFonts w:ascii="Cambria Math" w:hAnsi="Cambria Math"/>
-                      </w:rPr>
-                      <m:t>)</m:t>
+                      <m:t>((Ray.Direction.z)</m:t>
                     </m:r>
                   </m:e>
                   <m:sup>
@@ -1030,13 +900,7 @@
                   <w:rPr>
                     <w:rFonts w:ascii="Cambria Math" w:hAnsi="Cambria Math"/>
                   </w:rPr>
-                  <m:t>(</m:t>
-                </m:r>
-                <m:r>
-                  <w:rPr>
-                    <w:rFonts w:ascii="Cambria Math" w:hAnsi="Cambria Math"/>
-                  </w:rPr>
-                  <m:t>2*</m:t>
+                  <m:t>(2*</m:t>
                 </m:r>
                 <m:d>
                   <m:dPr>
@@ -1114,13 +978,7 @@
                       <w:rPr>
                         <w:rFonts w:ascii="Cambria Math" w:hAnsi="Cambria Math"/>
                       </w:rPr>
-                      <m:t>Ray.Direction.</m:t>
-                    </m:r>
-                    <m:r>
-                      <w:rPr>
-                        <w:rFonts w:ascii="Cambria Math" w:hAnsi="Cambria Math"/>
-                      </w:rPr>
-                      <m:t>y</m:t>
+                      <m:t>Ray.Direction.y</m:t>
                     </m:r>
                   </m:e>
                 </m:d>
@@ -1144,25 +1002,7 @@
                       <w:rPr>
                         <w:rFonts w:ascii="Cambria Math" w:hAnsi="Cambria Math"/>
                       </w:rPr>
-                      <m:t>Ray.point.</m:t>
-                    </m:r>
-                    <m:r>
-                      <w:rPr>
-                        <w:rFonts w:ascii="Cambria Math" w:hAnsi="Cambria Math"/>
-                      </w:rPr>
-                      <m:t>y</m:t>
-                    </m:r>
-                    <m:r>
-                      <w:rPr>
-                        <w:rFonts w:ascii="Cambria Math" w:hAnsi="Cambria Math"/>
-                      </w:rPr>
-                      <m:t>-Sphere.point.</m:t>
-                    </m:r>
-                    <m:r>
-                      <w:rPr>
-                        <w:rFonts w:ascii="Cambria Math" w:hAnsi="Cambria Math"/>
-                      </w:rPr>
-                      <m:t>y</m:t>
+                      <m:t>Ray.point.y-Sphere.point.y</m:t>
                     </m:r>
                   </m:e>
                 </m:d>
@@ -1200,13 +1040,7 @@
                       <w:rPr>
                         <w:rFonts w:ascii="Cambria Math" w:hAnsi="Cambria Math"/>
                       </w:rPr>
-                      <m:t>Ray.Direction.</m:t>
-                    </m:r>
-                    <m:r>
-                      <w:rPr>
-                        <w:rFonts w:ascii="Cambria Math" w:hAnsi="Cambria Math"/>
-                      </w:rPr>
-                      <m:t>z</m:t>
+                      <m:t>Ray.Direction.z</m:t>
                     </m:r>
                   </m:e>
                 </m:d>
@@ -1230,25 +1064,7 @@
                       <w:rPr>
                         <w:rFonts w:ascii="Cambria Math" w:hAnsi="Cambria Math"/>
                       </w:rPr>
-                      <m:t>Ray.point.</m:t>
-                    </m:r>
-                    <m:r>
-                      <w:rPr>
-                        <w:rFonts w:ascii="Cambria Math" w:hAnsi="Cambria Math"/>
-                      </w:rPr>
-                      <m:t>z</m:t>
-                    </m:r>
-                    <m:r>
-                      <w:rPr>
-                        <w:rFonts w:ascii="Cambria Math" w:hAnsi="Cambria Math"/>
-                      </w:rPr>
-                      <m:t>-Sphere.point.</m:t>
-                    </m:r>
-                    <m:r>
-                      <w:rPr>
-                        <w:rFonts w:ascii="Cambria Math" w:hAnsi="Cambria Math"/>
-                      </w:rPr>
-                      <m:t>z</m:t>
+                      <m:t>Ray.point.z-Sphere.point.z</m:t>
                     </m:r>
                   </m:e>
                 </m:d>
@@ -1342,25 +1158,7 @@
                           <w:rPr>
                             <w:rFonts w:ascii="Cambria Math" w:eastAsia="Cambria Math" w:hAnsi="Cambria Math" w:cs="Cambria Math"/>
                           </w:rPr>
-                          <m:t>Ray.Point.</m:t>
-                        </m:r>
-                        <m:r>
-                          <w:rPr>
-                            <w:rFonts w:ascii="Cambria Math" w:eastAsia="Cambria Math" w:hAnsi="Cambria Math" w:cs="Cambria Math"/>
-                          </w:rPr>
-                          <m:t>y</m:t>
-                        </m:r>
-                        <m:r>
-                          <w:rPr>
-                            <w:rFonts w:ascii="Cambria Math" w:eastAsia="Cambria Math" w:hAnsi="Cambria Math" w:cs="Cambria Math"/>
-                          </w:rPr>
-                          <m:t>-Sphere.Point.</m:t>
-                        </m:r>
-                        <m:r>
-                          <w:rPr>
-                            <w:rFonts w:ascii="Cambria Math" w:eastAsia="Cambria Math" w:hAnsi="Cambria Math" w:cs="Cambria Math"/>
-                          </w:rPr>
-                          <m:t>y</m:t>
+                          <m:t>Ray.Point.y-Sphere.Point.y</m:t>
                         </m:r>
                       </m:e>
                     </m:d>
@@ -1402,31 +1200,7 @@
                       <w:rPr>
                         <w:rFonts w:ascii="Cambria Math" w:eastAsia="Cambria Math" w:hAnsi="Cambria Math" w:cs="Cambria Math"/>
                       </w:rPr>
-                      <m:t>(Ray.Point.</m:t>
-                    </m:r>
-                    <m:r>
-                      <w:rPr>
-                        <w:rFonts w:ascii="Cambria Math" w:eastAsia="Cambria Math" w:hAnsi="Cambria Math" w:cs="Cambria Math"/>
-                      </w:rPr>
-                      <m:t>z</m:t>
-                    </m:r>
-                    <m:r>
-                      <w:rPr>
-                        <w:rFonts w:ascii="Cambria Math" w:eastAsia="Cambria Math" w:hAnsi="Cambria Math" w:cs="Cambria Math"/>
-                      </w:rPr>
-                      <m:t>-Sphere.Point.</m:t>
-                    </m:r>
-                    <m:r>
-                      <w:rPr>
-                        <w:rFonts w:ascii="Cambria Math" w:eastAsia="Cambria Math" w:hAnsi="Cambria Math" w:cs="Cambria Math"/>
-                      </w:rPr>
-                      <m:t>z</m:t>
-                    </m:r>
-                    <m:r>
-                      <w:rPr>
-                        <w:rFonts w:ascii="Cambria Math" w:eastAsia="Cambria Math" w:hAnsi="Cambria Math" w:cs="Cambria Math"/>
-                      </w:rPr>
-                      <m:t>)</m:t>
+                      <m:t>(Ray.Point.z-Sphere.Point.z)</m:t>
                     </m:r>
                   </m:e>
                   <m:sup>
@@ -1498,13 +1272,7 @@
         <w:t>)</w:t>
       </w:r>
       <w:r>
-        <w:t xml:space="preserve">, the </w:t>
-      </w:r>
-      <w:r>
-        <w:t>entirety of the quantity that</w:t>
-      </w:r>
-      <w:r>
-        <w:t xml:space="preserve">’s multiplied by </w:t>
+        <w:t xml:space="preserve">, the entirety of the quantity that’s multiplied by </w:t>
       </w:r>
       <m:oMath>
         <m:r>
@@ -1515,10 +1283,7 @@
         </m:r>
       </m:oMath>
       <w:r>
-        <w:t xml:space="preserve"> to be instead (b), and the </w:t>
-      </w:r>
-      <w:r>
-        <w:t xml:space="preserve">entirety of the quantity that’s multiplied by </w:t>
+        <w:t xml:space="preserve"> to be instead (b), and the entirety of the quantity that’s multiplied by </w:t>
       </w:r>
       <m:oMath>
         <m:sSup>
@@ -1549,16 +1314,7 @@
         </m:sSup>
       </m:oMath>
       <w:r>
-        <w:t xml:space="preserve"> </w:t>
-      </w:r>
-      <w:r>
-        <w:t>(not multiplied by t) to be instead (c)</w:t>
-      </w:r>
-      <w:r>
-        <w:t>, the</w:t>
-      </w:r>
-      <w:r>
-        <w:t xml:space="preserve">n we would get </w:t>
+        <w:t xml:space="preserve"> (not multiplied by t) to be instead (c), then we would get </w:t>
       </w:r>
     </w:p>
     <w:p>
@@ -1641,13 +1397,7 @@
             <w:rPr>
               <w:rFonts w:ascii="Cambria Math" w:hAnsi="Cambria Math"/>
             </w:rPr>
-            <m:t>d</m:t>
-          </m:r>
-          <m:r>
-            <w:rPr>
-              <w:rFonts w:ascii="Cambria Math" w:hAnsi="Cambria Math"/>
-            </w:rPr>
-            <m:t xml:space="preserve"> </m:t>
+            <m:t xml:space="preserve">d </m:t>
           </m:r>
           <m:r>
             <m:rPr>
@@ -1713,19 +1463,7 @@
             <w:rPr>
               <w:rFonts w:ascii="Cambria Math" w:hAnsi="Cambria Math"/>
             </w:rPr>
-            <m:t>0=</m:t>
-          </m:r>
-          <m:r>
-            <w:rPr>
-              <w:rFonts w:ascii="Cambria Math" w:hAnsi="Cambria Math"/>
-            </w:rPr>
-            <m:t xml:space="preserve"> </m:t>
-          </m:r>
-          <m:r>
-            <w:rPr>
-              <w:rFonts w:ascii="Cambria Math" w:hAnsi="Cambria Math"/>
-            </w:rPr>
-            <m:t>2*a*t+b</m:t>
+            <m:t>0= 2*a*t+b</m:t>
           </m:r>
         </m:oMath>
       </m:oMathPara>
@@ -1742,13 +1480,7 @@
             <w:rPr>
               <w:rFonts w:ascii="Cambria Math" w:hAnsi="Cambria Math"/>
             </w:rPr>
-            <m:t>t</m:t>
-          </m:r>
-          <m:r>
-            <w:rPr>
-              <w:rFonts w:ascii="Cambria Math" w:hAnsi="Cambria Math"/>
-            </w:rPr>
-            <m:t>=</m:t>
+            <m:t>t=</m:t>
           </m:r>
           <m:f>
             <m:fPr>
@@ -1873,13 +1605,7 @@
                 <w:rPr>
                   <w:rFonts w:ascii="Cambria Math" w:hAnsi="Cambria Math"/>
                 </w:rPr>
-                <m:t>+</m:t>
-              </m:r>
-              <m:r>
-                <w:rPr>
-                  <w:rFonts w:ascii="Cambria Math" w:hAnsi="Cambria Math"/>
-                </w:rPr>
-                <m:t>b(</m:t>
+                <m:t>+b(</m:t>
               </m:r>
               <m:f>
                 <m:fPr>
@@ -1911,13 +1637,7 @@
                 <w:rPr>
                   <w:rFonts w:ascii="Cambria Math" w:hAnsi="Cambria Math"/>
                 </w:rPr>
-                <m:t>)</m:t>
-              </m:r>
-              <m:r>
-                <w:rPr>
-                  <w:rFonts w:ascii="Cambria Math" w:hAnsi="Cambria Math"/>
-                </w:rPr>
-                <m:t>+c</m:t>
+                <m:t>)+c</m:t>
               </m:r>
             </m:e>
           </m:rad>
@@ -1925,13 +1645,7 @@
             <w:rPr>
               <w:rFonts w:ascii="Cambria Math" w:hAnsi="Cambria Math"/>
             </w:rPr>
-            <m:t xml:space="preserve">=   </m:t>
-          </m:r>
-          <m:r>
-            <w:rPr>
-              <w:rFonts w:ascii="Cambria Math" w:hAnsi="Cambria Math"/>
-            </w:rPr>
-            <m:t xml:space="preserve"> d=</m:t>
+            <m:t>=    d=</m:t>
           </m:r>
           <m:rad>
             <m:radPr>
@@ -2088,14 +1802,27 @@
       <w:r>
         <w:t xml:space="preserve">Figure </w:t>
       </w:r>
-      <w:fldSimple w:instr=" SEQ Figure \* ARABIC ">
-        <w:r>
-          <w:rPr>
-            <w:noProof/>
-          </w:rPr>
-          <w:t>1</w:t>
-        </w:r>
-      </w:fldSimple>
+      <w:r>
+        <w:fldChar w:fldCharType="begin"/>
+      </w:r>
+      <w:r>
+        <w:instrText xml:space="preserve"> SEQ Figure \* ARABIC </w:instrText>
+      </w:r>
+      <w:r>
+        <w:fldChar w:fldCharType="separate"/>
+      </w:r>
+      <w:r>
+        <w:rPr>
+          <w:noProof/>
+        </w:rPr>
+        <w:t>1</w:t>
+      </w:r>
+      <w:r>
+        <w:rPr>
+          <w:noProof/>
+        </w:rPr>
+        <w:fldChar w:fldCharType="end"/>
+      </w:r>
       <w:r>
         <w:t xml:space="preserve">: An example of 3 spheres getting draw in front of you. There all have the same radius, but they get closer to you as they come to the right. </w:t>
       </w:r>
@@ -2207,14 +1934,27 @@
       <w:r>
         <w:t xml:space="preserve">Figure </w:t>
       </w:r>
-      <w:fldSimple w:instr=" SEQ Figure \* ARABIC ">
-        <w:r>
-          <w:rPr>
-            <w:noProof/>
-          </w:rPr>
-          <w:t>2</w:t>
-        </w:r>
-      </w:fldSimple>
+      <w:r>
+        <w:fldChar w:fldCharType="begin"/>
+      </w:r>
+      <w:r>
+        <w:instrText xml:space="preserve"> SEQ Figure \* ARABIC </w:instrText>
+      </w:r>
+      <w:r>
+        <w:fldChar w:fldCharType="separate"/>
+      </w:r>
+      <w:r>
+        <w:rPr>
+          <w:noProof/>
+        </w:rPr>
+        <w:t>2</w:t>
+      </w:r>
+      <w:r>
+        <w:rPr>
+          <w:noProof/>
+        </w:rPr>
+        <w:fldChar w:fldCharType="end"/>
+      </w:r>
       <w:r>
         <w:t xml:space="preserve"> The 5 pillars above are all capsules that are directly in front of you and extent themselves away from you. Meaning: Assuming that you are looking in the x direction, </w:t>
       </w:r>
@@ -2295,14 +2035,27 @@
       <w:r>
         <w:t xml:space="preserve">Figure </w:t>
       </w:r>
-      <w:fldSimple w:instr=" SEQ Figure \* ARABIC ">
-        <w:r>
-          <w:rPr>
-            <w:noProof/>
-          </w:rPr>
-          <w:t>3</w:t>
-        </w:r>
-      </w:fldSimple>
+      <w:r>
+        <w:fldChar w:fldCharType="begin"/>
+      </w:r>
+      <w:r>
+        <w:instrText xml:space="preserve"> SEQ Figure \* ARABIC </w:instrText>
+      </w:r>
+      <w:r>
+        <w:fldChar w:fldCharType="separate"/>
+      </w:r>
+      <w:r>
+        <w:rPr>
+          <w:noProof/>
+        </w:rPr>
+        <w:t>3</w:t>
+      </w:r>
+      <w:r>
+        <w:rPr>
+          <w:noProof/>
+        </w:rPr>
+        <w:fldChar w:fldCharType="end"/>
+      </w:r>
       <w:r>
         <w:t>: Falling through spirals</w:t>
       </w:r>
@@ -2383,6 +2136,19 @@
       <w:r>
         <w:t xml:space="preserve">Source code for this project can be found at </w:t>
       </w:r>
+      <w:hyperlink r:id="rId9" w:history="1">
+        <w:r>
+          <w:rPr>
+            <w:rStyle w:val="Hyperlink"/>
+          </w:rPr>
+          <w:t>https://github.com/ChristopherRSettles/RayTracingCalculus</w:t>
+        </w:r>
+      </w:hyperlink>
+      <w:r>
+        <w:t xml:space="preserve"> </w:t>
+      </w:r>
+      <w:bookmarkStart w:id="0" w:name="_GoBack"/>
+      <w:bookmarkEnd w:id="0"/>
     </w:p>
     <w:p>
       <w:pPr>
@@ -2459,17 +2225,7 @@
           <w:szCs w:val="20"/>
           <w:shd w:val="clear" w:color="auto" w:fill="FFFFFF"/>
         </w:rPr>
-        <w:t>quaternions" which are like a bigger badder version of complex numbers (a + bi + cj +dk instead of just a + bi)</w:t>
-      </w:r>
-      <w:r>
-        <w:rPr>
-          <w:rFonts w:ascii="Helvetica" w:hAnsi="Helvetica" w:cs="Helvetica"/>
-          <w:color w:val="222222"/>
-          <w:sz w:val="20"/>
-          <w:szCs w:val="20"/>
-          <w:shd w:val="clear" w:color="auto" w:fill="FFFFFF"/>
-        </w:rPr>
-        <w:t xml:space="preserve"> </w:t>
+        <w:t xml:space="preserve">quaternions" which are like a bigger badder version of complex numbers (a + bi + cj +dk instead of just a + bi) </w:t>
       </w:r>
     </w:p>
     <w:p>
@@ -2604,8 +2360,6 @@
         </w:rPr>
         <w:t xml:space="preserve">This one probably also ties in with switching it to the graphics card. </w:t>
       </w:r>
-      <w:bookmarkStart w:id="0" w:name="_GoBack"/>
-      <w:bookmarkEnd w:id="0"/>
     </w:p>
     <w:sectPr>
       <w:pgSz w:w="12240" w:h="15840"/>
@@ -3830,6 +3584,17 @@
       <w:contextualSpacing/>
     </w:pPr>
   </w:style>
+  <w:style w:type="character" w:styleId="Hyperlink">
+    <w:name w:val="Hyperlink"/>
+    <w:basedOn w:val="DefaultParagraphFont"/>
+    <w:uiPriority w:val="99"/>
+    <w:unhideWhenUsed/>
+    <w:rsid w:val="009060AA"/>
+    <w:rPr>
+      <w:color w:val="0563C1" w:themeColor="hyperlink"/>
+      <w:u w:val="single"/>
+    </w:rPr>
+  </w:style>
 </w:styles>
 </file>
 
@@ -4099,7 +3864,7 @@
 </file>
 
 <file path=customXml/itemProps1.xml><?xml version="1.0" encoding="utf-8"?>
-<ds:datastoreItem xmlns:ds="http://schemas.openxmlformats.org/officeDocument/2006/customXml" ds:itemID="{49D3FC94-79C4-4C41-87B1-4584E5E0141F}">
+<ds:datastoreItem xmlns:ds="http://schemas.openxmlformats.org/officeDocument/2006/customXml" ds:itemID="{8D1EDBFD-A5DA-4678-A1C2-1F44E5575946}">
   <ds:schemaRefs>
     <ds:schemaRef ds:uri="http://schemas.openxmlformats.org/officeDocument/2006/bibliography"/>
   </ds:schemaRefs>

--- a/Ray Tracing Documentation.docx
+++ b/Ray Tracing Documentation.docx
@@ -28,10 +28,48 @@
     </w:p>
     <w:p>
       <w:r>
-        <w:t>My honors project this semester in Math223, Calculus with Analytical Geometry III, was to write a computer program that could draw a 3 dimensional world of predefined shapes (Spheres and capsules) by virtue of defining certain pixels on a screen and usi</w:t>
-      </w:r>
-      <w:r>
-        <w:t xml:space="preserve">ng calculus to decide if a certain shape gets draw or not on the screen. The program also allows the user to move forward and back, effectively zooming in and out on various shapes. This type of program is typically referred to as a game engine, as this is the basis to how video game graphics are rendered. </w:t>
+        <w:t>My honors</w:t>
+      </w:r>
+      <w:r>
+        <w:t xml:space="preserve"> project this semester in Math23</w:t>
+      </w:r>
+      <w:r>
+        <w:t>3, Calculus with Analytical Geometry III, was to write a computer program that could draw a 3 dimensional world of predefined shapes (Spheres and capsules) by virtue of defining certain pixels on a screen and usi</w:t>
+      </w:r>
+      <w:r>
+        <w:t>ng calculus to decide if a</w:t>
+      </w:r>
+      <w:r>
+        <w:t xml:space="preserve"> certain shape gets draw </w:t>
+      </w:r>
+      <w:r>
+        <w:t>on the screen</w:t>
+      </w:r>
+      <w:r>
+        <w:t xml:space="preserve"> or not</w:t>
+      </w:r>
+      <w:r>
+        <w:t xml:space="preserve">. The program also allows the user to move forward and back, effectively zooming in and out on various shapes. This type of program is typically referred to as </w:t>
+      </w:r>
+      <w:r>
+        <w:t>ray tracing</w:t>
+      </w:r>
+      <w:r>
+        <w:t xml:space="preserve">, as this is the basis to how game </w:t>
+      </w:r>
+      <w:r>
+        <w:t>engines</w:t>
+      </w:r>
+      <w:r>
+        <w:t xml:space="preserve"> </w:t>
+      </w:r>
+      <w:r>
+        <w:t>render graphical scenes</w:t>
+      </w:r>
+      <w:bookmarkStart w:id="0" w:name="_GoBack"/>
+      <w:bookmarkEnd w:id="0"/>
+      <w:r>
+        <w:t xml:space="preserve">. </w:t>
       </w:r>
     </w:p>
     <w:p>
@@ -39,7 +77,13 @@
         <w:pStyle w:val="Heading1"/>
       </w:pPr>
       <w:r>
-        <w:t>C++ program – Drawing pixels at specific places</w:t>
+        <w:t>C++ program</w:t>
+      </w:r>
+      <w:r>
+        <w:t>ing</w:t>
+      </w:r>
+      <w:r>
+        <w:t xml:space="preserve"> – Drawing pixels at specific places</w:t>
       </w:r>
     </w:p>
     <w:p>
@@ -47,7 +91,26 @@
         <w:t>The computer allows the user to create a world of 3D objects, currently just consisting of spheres and capsules. The com</w:t>
       </w:r>
       <w:r>
-        <w:t xml:space="preserve">puter calculates the number of pixels it has to work with vertically and horizontally, and iterates through every pixel, treating each pixel as a ray. For every pixel (ray) the comptuer calls a Collideswith() function on every shape and if the function returns true, the pixel (ray) color changes to be the shape that it collided with. </w:t>
+        <w:t xml:space="preserve">puter calculates the number of pixels it has to work with vertically and horizontally, and iterates through every pixel, treating each pixel as a ray. </w:t>
+      </w:r>
+      <w:r>
+        <w:t>For every pixel (ray) the comput</w:t>
+      </w:r>
+      <w:r>
+        <w:t xml:space="preserve">er calls a </w:t>
+      </w:r>
+      <w:proofErr w:type="spellStart"/>
+      <w:proofErr w:type="gramStart"/>
+      <w:r>
+        <w:t>Collideswith</w:t>
+      </w:r>
+      <w:proofErr w:type="spellEnd"/>
+      <w:r>
+        <w:t>(</w:t>
+      </w:r>
+      <w:proofErr w:type="gramEnd"/>
+      <w:r>
+        <w:t xml:space="preserve">) function on every shape and if the function returns true, the pixel (ray) color changes to be the shape that it collided with. </w:t>
       </w:r>
     </w:p>
     <w:p>
@@ -60,8 +123,29 @@
         <w:spacing w:after="0" w:line="240" w:lineRule="auto"/>
         <w:contextualSpacing/>
       </w:pPr>
-      <w:r>
-        <w:t>for (int j = 0; j &lt; width; j++) {</w:t>
+      <w:proofErr w:type="gramStart"/>
+      <w:r>
+        <w:t>for</w:t>
+      </w:r>
+      <w:proofErr w:type="gramEnd"/>
+      <w:r>
+        <w:t xml:space="preserve"> (</w:t>
+      </w:r>
+      <w:proofErr w:type="spellStart"/>
+      <w:r>
+        <w:t>int</w:t>
+      </w:r>
+      <w:proofErr w:type="spellEnd"/>
+      <w:r>
+        <w:t xml:space="preserve"> j = 0; j &lt; width; </w:t>
+      </w:r>
+      <w:proofErr w:type="spellStart"/>
+      <w:r>
+        <w:t>j++</w:t>
+      </w:r>
+      <w:proofErr w:type="spellEnd"/>
+      <w:r>
+        <w:t>) {</w:t>
       </w:r>
     </w:p>
     <w:p>
@@ -69,8 +153,21 @@
         <w:spacing w:after="0" w:line="240" w:lineRule="auto"/>
         <w:contextualSpacing/>
       </w:pPr>
-      <w:r>
-        <w:t>for (int k = 0; k &lt; height; k++) {</w:t>
+      <w:proofErr w:type="gramStart"/>
+      <w:r>
+        <w:t>for</w:t>
+      </w:r>
+      <w:proofErr w:type="gramEnd"/>
+      <w:r>
+        <w:t xml:space="preserve"> (</w:t>
+      </w:r>
+      <w:proofErr w:type="spellStart"/>
+      <w:r>
+        <w:t>int</w:t>
+      </w:r>
+      <w:proofErr w:type="spellEnd"/>
+      <w:r>
+        <w:t xml:space="preserve"> k = 0; k &lt; height; k++) {</w:t>
       </w:r>
     </w:p>
     <w:p>
@@ -80,7 +177,39 @@
         <w:contextualSpacing/>
       </w:pPr>
       <w:r>
-        <w:t>Ray *myRay = new Ray(Direction(userstartdirection.getx(), j - width / 2, -(k - height/2)), userstartpoint);</w:t>
+        <w:t>Ray *</w:t>
+      </w:r>
+      <w:proofErr w:type="spellStart"/>
+      <w:r>
+        <w:t>PixelRay</w:t>
+      </w:r>
+      <w:proofErr w:type="spellEnd"/>
+      <w:r>
+        <w:t xml:space="preserve"> = new </w:t>
+      </w:r>
+      <w:proofErr w:type="gramStart"/>
+      <w:r>
+        <w:t>Ray(</w:t>
+      </w:r>
+      <w:proofErr w:type="gramEnd"/>
+      <w:r>
+        <w:t>Direction(</w:t>
+      </w:r>
+      <w:proofErr w:type="spellStart"/>
+      <w:r>
+        <w:t>userstartdirection.getx</w:t>
+      </w:r>
+      <w:proofErr w:type="spellEnd"/>
+      <w:r>
+        <w:t xml:space="preserve">(), j - width / 2, -(k - height/2)), </w:t>
+      </w:r>
+      <w:proofErr w:type="spellStart"/>
+      <w:r>
+        <w:t>userstartpoint</w:t>
+      </w:r>
+      <w:proofErr w:type="spellEnd"/>
+      <w:r>
+        <w:t>);</w:t>
       </w:r>
     </w:p>
     <w:p>
@@ -89,8 +218,53 @@
         <w:ind w:firstLine="720"/>
         <w:contextualSpacing/>
       </w:pPr>
-      <w:r>
-        <w:t>for (int i = 0; i &lt; listofshapes.size(); i++) {</w:t>
+      <w:proofErr w:type="gramStart"/>
+      <w:r>
+        <w:t>for</w:t>
+      </w:r>
+      <w:proofErr w:type="gramEnd"/>
+      <w:r>
+        <w:t xml:space="preserve"> (</w:t>
+      </w:r>
+      <w:proofErr w:type="spellStart"/>
+      <w:r>
+        <w:t>int</w:t>
+      </w:r>
+      <w:proofErr w:type="spellEnd"/>
+      <w:r>
+        <w:t xml:space="preserve"> </w:t>
+      </w:r>
+      <w:proofErr w:type="spellStart"/>
+      <w:r>
+        <w:t>i</w:t>
+      </w:r>
+      <w:proofErr w:type="spellEnd"/>
+      <w:r>
+        <w:t xml:space="preserve"> = 0; </w:t>
+      </w:r>
+      <w:proofErr w:type="spellStart"/>
+      <w:r>
+        <w:t>i</w:t>
+      </w:r>
+      <w:proofErr w:type="spellEnd"/>
+      <w:r>
+        <w:t xml:space="preserve"> &lt; </w:t>
+      </w:r>
+      <w:proofErr w:type="spellStart"/>
+      <w:r>
+        <w:t>listofshapes.size</w:t>
+      </w:r>
+      <w:proofErr w:type="spellEnd"/>
+      <w:r>
+        <w:t xml:space="preserve">(); </w:t>
+      </w:r>
+      <w:proofErr w:type="spellStart"/>
+      <w:r>
+        <w:t>i</w:t>
+      </w:r>
+      <w:proofErr w:type="spellEnd"/>
+      <w:r>
+        <w:t>++) {</w:t>
       </w:r>
     </w:p>
     <w:p>
@@ -99,8 +273,45 @@
         <w:ind w:left="1440"/>
         <w:contextualSpacing/>
       </w:pPr>
-      <w:r>
-        <w:t>if (myRay-&gt;Collideswith(listofshapes[i]))</w:t>
+      <w:proofErr w:type="gramStart"/>
+      <w:r>
+        <w:t>if</w:t>
+      </w:r>
+      <w:proofErr w:type="gramEnd"/>
+      <w:r>
+        <w:t xml:space="preserve"> (</w:t>
+      </w:r>
+      <w:proofErr w:type="spellStart"/>
+      <w:r>
+        <w:t>PixelRay</w:t>
+      </w:r>
+      <w:proofErr w:type="spellEnd"/>
+      <w:r>
+        <w:t>-&gt;</w:t>
+      </w:r>
+      <w:proofErr w:type="spellStart"/>
+      <w:r>
+        <w:t>Collideswith</w:t>
+      </w:r>
+      <w:proofErr w:type="spellEnd"/>
+      <w:r>
+        <w:t>(</w:t>
+      </w:r>
+      <w:proofErr w:type="spellStart"/>
+      <w:r>
+        <w:t>listofshapes</w:t>
+      </w:r>
+      <w:proofErr w:type="spellEnd"/>
+      <w:r>
+        <w:t>[</w:t>
+      </w:r>
+      <w:proofErr w:type="spellStart"/>
+      <w:r>
+        <w:t>i</w:t>
+      </w:r>
+      <w:proofErr w:type="spellEnd"/>
+      <w:r>
+        <w:t>]))</w:t>
       </w:r>
     </w:p>
     <w:p>
@@ -120,7 +331,44 @@
         <w:contextualSpacing/>
       </w:pPr>
       <w:r>
-        <w:t>Set Pixel(mydc, j, k, listofshapes[i]-&gt;getColor());</w:t>
+        <w:t xml:space="preserve">Set </w:t>
+      </w:r>
+      <w:proofErr w:type="gramStart"/>
+      <w:r>
+        <w:t>Pixel(</w:t>
+      </w:r>
+      <w:proofErr w:type="spellStart"/>
+      <w:proofErr w:type="gramEnd"/>
+      <w:r>
+        <w:t>mydc</w:t>
+      </w:r>
+      <w:proofErr w:type="spellEnd"/>
+      <w:r>
+        <w:t xml:space="preserve">, j, k, </w:t>
+      </w:r>
+      <w:proofErr w:type="spellStart"/>
+      <w:r>
+        <w:t>listofshapes</w:t>
+      </w:r>
+      <w:proofErr w:type="spellEnd"/>
+      <w:r>
+        <w:t>[</w:t>
+      </w:r>
+      <w:proofErr w:type="spellStart"/>
+      <w:r>
+        <w:t>i</w:t>
+      </w:r>
+      <w:proofErr w:type="spellEnd"/>
+      <w:r>
+        <w:t>]-&gt;</w:t>
+      </w:r>
+      <w:proofErr w:type="spellStart"/>
+      <w:r>
+        <w:t>getColor</w:t>
+      </w:r>
+      <w:proofErr w:type="spellEnd"/>
+      <w:r>
+        <w:t>());</w:t>
       </w:r>
     </w:p>
     <w:p>
@@ -172,7 +420,34 @@
     </w:p>
     <w:p>
       <w:r>
-        <w:t xml:space="preserve">Both Spheres and Capsules are set up as classes and what’s called polymorphic classes that derive from the abstract base class Shape. Shape has two pure virtual functions, bool Collideswith() and COLORREF getColor(). This means that if any new shape were to be programmed, all the programmer would have to do is to figure out how a ray will collide with it and store some color variable in it. Ray is also set up at a class and is defined as a direction (Direction) and a start point (Point). Direction and Point are also classes that are set up. </w:t>
+        <w:t xml:space="preserve">Both Spheres and Capsules are set up as classes and what’s called polymorphic classes that derive from the abstract base class Shape. Shape has two pure virtual functions, bool </w:t>
+      </w:r>
+      <w:proofErr w:type="spellStart"/>
+      <w:proofErr w:type="gramStart"/>
+      <w:r>
+        <w:t>Collideswith</w:t>
+      </w:r>
+      <w:proofErr w:type="spellEnd"/>
+      <w:r>
+        <w:t>(</w:t>
+      </w:r>
+      <w:proofErr w:type="gramEnd"/>
+      <w:r>
+        <w:t xml:space="preserve">) and COLORREF </w:t>
+      </w:r>
+      <w:proofErr w:type="spellStart"/>
+      <w:r>
+        <w:t>getColor</w:t>
+      </w:r>
+      <w:proofErr w:type="spellEnd"/>
+      <w:r>
+        <w:t xml:space="preserve">(). This means that if any new shape were to be programmed, all the programmer would have to do is to figure out how a ray will collide with it and store some color variable in it. Ray is also set up at a class and is defined as a direction (Direction) and a start point (Point). Direction and Point are also classes that </w:t>
+      </w:r>
+      <w:r>
+        <w:t>were created</w:t>
+      </w:r>
+      <w:r>
+        <w:t xml:space="preserve">. </w:t>
       </w:r>
     </w:p>
     <w:p>
@@ -181,24 +456,126 @@
       </w:pPr>
       <w:r>
         <w:lastRenderedPageBreak/>
-        <w:t>Calculus – Collideswith() funciton</w:t>
-      </w:r>
-    </w:p>
-    <w:p>
-      <w:r>
-        <w:t xml:space="preserve">Essentially all of the calculus is performed in the collideswith() function. So as was mentioned earlier, every pixel (ray) on the screen does a calculation with every shape (Sphere or capsule) to see if that pixel (ray) collides with that shape. This is where the majority of the calculus lies. </w:t>
-      </w:r>
-    </w:p>
-    <w:p>
-      <w:r>
-        <w:t>The basic idea for developing the collideswith() algorithm for a sphere is that you want to calculate the minimum distance between the ray and the center point of the sphere. Then, if the minimum distance between the sphere and the ray is less than the radius of the sphere, the ray collides with that sphere and the corresponding pixel lights up. In order to have the computer calculate out that minimum distance for you, one should do the problem on paper but assume all numbers to be some type of variable. For example, instead of using the ray (1 + 2t, 5, 4t) one would have to write out (Ray.startpoint.x + Ray.Direction.x * t, Ray.startpoint.y + Ray.Direction.y * t,</w:t>
+        <w:t xml:space="preserve">Calculus – </w:t>
+      </w:r>
+      <w:proofErr w:type="spellStart"/>
+      <w:proofErr w:type="gramStart"/>
+      <w:r>
+        <w:t>Collideswith</w:t>
+      </w:r>
+      <w:proofErr w:type="spellEnd"/>
+      <w:r>
+        <w:t>(</w:t>
+      </w:r>
+      <w:proofErr w:type="gramEnd"/>
+      <w:r>
+        <w:t>) functi</w:t>
+      </w:r>
+      <w:r>
+        <w:t>on</w:t>
+      </w:r>
+    </w:p>
+    <w:p>
+      <w:r>
+        <w:t xml:space="preserve">Essentially all of the calculus is performed in the </w:t>
+      </w:r>
+      <w:proofErr w:type="spellStart"/>
+      <w:proofErr w:type="gramStart"/>
+      <w:r>
+        <w:t>collideswith</w:t>
+      </w:r>
+      <w:proofErr w:type="spellEnd"/>
+      <w:r>
+        <w:t>(</w:t>
+      </w:r>
+      <w:proofErr w:type="gramEnd"/>
+      <w:r>
+        <w:t xml:space="preserve">) function. So as was mentioned earlier, every pixel (ray) on the screen does a calculation with every shape (Sphere or capsule) to see if that pixel (ray) collides with that shape. This is where the majority of the calculus lies. </w:t>
+      </w:r>
+    </w:p>
+    <w:p>
+      <w:r>
+        <w:t xml:space="preserve">The basic idea for developing the </w:t>
+      </w:r>
+      <w:proofErr w:type="spellStart"/>
+      <w:proofErr w:type="gramStart"/>
+      <w:r>
+        <w:t>collideswith</w:t>
+      </w:r>
+      <w:proofErr w:type="spellEnd"/>
+      <w:r>
+        <w:t>(</w:t>
+      </w:r>
+      <w:proofErr w:type="gramEnd"/>
+      <w:r>
+        <w:t xml:space="preserve">) algorithm for a sphere is that </w:t>
+      </w:r>
+      <w:r>
+        <w:t>one</w:t>
+      </w:r>
+      <w:r>
+        <w:t xml:space="preserve"> want</w:t>
+      </w:r>
+      <w:r>
+        <w:t>s</w:t>
+      </w:r>
+      <w:r>
+        <w:t xml:space="preserve"> to calculate the minimum distance between the ray and the center point of the sphere. Then, if the minimum distance between the sphere and the ray is less than the radius of the sphere, the ray collides with that sphere and the corresponding pixel lights up. In order to have the computer calculate out that min</w:t>
+      </w:r>
+      <w:r>
+        <w:t>imum distance</w:t>
+      </w:r>
+      <w:r>
+        <w:t>, one should do the problem on paper but assume all numbers to be some type of variable. For example, instead of using the ray (1 + 2t, 5, 4t) one would have to write out (</w:t>
+      </w:r>
+      <w:proofErr w:type="spellStart"/>
+      <w:r>
+        <w:t>Ray.startpoint.x</w:t>
+      </w:r>
+      <w:proofErr w:type="spellEnd"/>
+      <w:r>
+        <w:t xml:space="preserve"> + </w:t>
+      </w:r>
+      <w:proofErr w:type="spellStart"/>
+      <w:r>
+        <w:t>Ray.Direction.x</w:t>
+      </w:r>
+      <w:proofErr w:type="spellEnd"/>
+      <w:r>
+        <w:t xml:space="preserve"> * t, </w:t>
+      </w:r>
+      <w:proofErr w:type="spellStart"/>
+      <w:r>
+        <w:t>Ray.startpoint.y</w:t>
+      </w:r>
+      <w:proofErr w:type="spellEnd"/>
+      <w:r>
+        <w:t xml:space="preserve"> + </w:t>
+      </w:r>
+      <w:proofErr w:type="spellStart"/>
+      <w:r>
+        <w:t>Ray.Direction.y</w:t>
+      </w:r>
+      <w:proofErr w:type="spellEnd"/>
+      <w:r>
+        <w:t xml:space="preserve"> * t,</w:t>
       </w:r>
       <w:r>
         <w:t xml:space="preserve"> </w:t>
       </w:r>
-      <w:r>
-        <w:t>Ray.startpoint.z + Ray.Direction.z</w:t>
-      </w:r>
+      <w:proofErr w:type="spellStart"/>
+      <w:r>
+        <w:t>Ray.startpoint.z</w:t>
+      </w:r>
+      <w:proofErr w:type="spellEnd"/>
+      <w:r>
+        <w:t xml:space="preserve"> + </w:t>
+      </w:r>
+      <w:proofErr w:type="spellStart"/>
+      <w:r>
+        <w:t>Ray.Direction.z</w:t>
+      </w:r>
+      <w:proofErr w:type="spellEnd"/>
       <w:r>
         <w:t xml:space="preserve"> * t). </w:t>
       </w:r>
@@ -727,13 +1104,24 @@
       </w:r>
     </w:p>
     <w:p>
-      <w:r>
-        <w:t xml:space="preserve">Where ‘t’ is the time variable that allows the ray to move through space. </w:t>
-      </w:r>
-    </w:p>
-    <w:p>
-      <w:r>
-        <w:t xml:space="preserve">The next step is to distribute out these terms. The math here gets fairly ugly, so I will skip to the simplification of it. </w:t>
+      <w:proofErr w:type="gramStart"/>
+      <w:r>
+        <w:t>Where ‘t’</w:t>
+      </w:r>
+      <w:proofErr w:type="gramEnd"/>
+      <w:r>
+        <w:t xml:space="preserve"> is the time variable that allows the ray to move through space. </w:t>
+      </w:r>
+    </w:p>
+    <w:p>
+      <w:r>
+        <w:t xml:space="preserve">The next step is to distribute out these terms. The math here gets fairly ugly, so </w:t>
+      </w:r>
+      <w:r>
+        <w:t>below is</w:t>
+      </w:r>
+      <w:r>
+        <w:t xml:space="preserve"> the simplification of it. </w:t>
       </w:r>
     </w:p>
     <w:p>
@@ -1824,7 +2212,19 @@
         <w:fldChar w:fldCharType="end"/>
       </w:r>
       <w:r>
-        <w:t xml:space="preserve">: An example of 3 spheres getting draw in front of you. There all have the same radius, but they get closer to you as they come to the right. </w:t>
+        <w:t>: An example of 3 spheres getting draw</w:t>
+      </w:r>
+      <w:r>
+        <w:t>n</w:t>
+      </w:r>
+      <w:r>
+        <w:t xml:space="preserve"> in front of you. There all have the same radius, but </w:t>
+      </w:r>
+      <w:r>
+        <w:t xml:space="preserve">the right most ones are closer. </w:t>
+      </w:r>
+      <w:r>
+        <w:t xml:space="preserve"> </w:t>
       </w:r>
     </w:p>
     <w:p>
@@ -1835,7 +2235,20 @@
     <w:p/>
     <w:p>
       <w:r>
-        <w:t>The capsule collideswith() function works similar</w:t>
+        <w:t xml:space="preserve">The capsule </w:t>
+      </w:r>
+      <w:proofErr w:type="spellStart"/>
+      <w:proofErr w:type="gramStart"/>
+      <w:r>
+        <w:t>collideswith</w:t>
+      </w:r>
+      <w:proofErr w:type="spellEnd"/>
+      <w:r>
+        <w:t>(</w:t>
+      </w:r>
+      <w:proofErr w:type="gramEnd"/>
+      <w:r>
+        <w:t>) function works similar</w:t>
       </w:r>
       <w:r>
         <w:t>ly</w:t>
@@ -1844,7 +2257,15 @@
         <w:t xml:space="preserve">, however instead of just one t variable, you end up with two t variables (think a and b), one for the ray and one for the line segment that the capsule is made out of. As a result, you end up minimizing the distance function with </w:t>
       </w:r>
       <w:r>
-        <w:t>both a and b</w:t>
+        <w:t xml:space="preserve">both </w:t>
+      </w:r>
+      <w:proofErr w:type="gramStart"/>
+      <w:r>
+        <w:t>a and</w:t>
+      </w:r>
+      <w:proofErr w:type="gramEnd"/>
+      <w:r>
+        <w:t xml:space="preserve"> b</w:t>
       </w:r>
       <w:r>
         <w:t>, by tak</w:t>
@@ -1855,8 +2276,13 @@
       <w:r>
         <w:t xml:space="preserve">nd up with 2 equations with </w:t>
       </w:r>
-      <w:r>
-        <w:t>a and b</w:t>
+      <w:proofErr w:type="gramStart"/>
+      <w:r>
+        <w:t>a and</w:t>
+      </w:r>
+      <w:proofErr w:type="gramEnd"/>
+      <w:r>
+        <w:t xml:space="preserve"> b</w:t>
       </w:r>
       <w:r>
         <w:t xml:space="preserve"> in</w:t>
@@ -1868,11 +2294,52 @@
         <w:t xml:space="preserve">them. Then you go on to use Cramer’s rule with both of these equations to solve </w:t>
       </w:r>
       <w:r>
-        <w:t xml:space="preserve">for both a and b. Then as long as your b variable (the time variable moving along the line segment) is within 0 and 1 (the length of the line segment), plugging in these a and b values to the original distance equation for a capsule will give you the minimum distance between a ray and a capsule. If the b variable is not minimized between 0 and 1 (the ray gets closest to the capsule at either of the end points of the </w:t>
+        <w:t xml:space="preserve">for both </w:t>
+      </w:r>
+      <w:proofErr w:type="gramStart"/>
+      <w:r>
+        <w:t>a and</w:t>
+      </w:r>
+      <w:proofErr w:type="gramEnd"/>
+      <w:r>
+        <w:t xml:space="preserve"> b. Then as long as your b variable (the time variable moving along the line segment) is within 0 and 1 (the length of the line segment), plugging in these </w:t>
+      </w:r>
+      <w:proofErr w:type="gramStart"/>
+      <w:r>
+        <w:t>a and</w:t>
+      </w:r>
+      <w:proofErr w:type="gramEnd"/>
+      <w:r>
+        <w:t xml:space="preserve"> b values to the original distance equation for a capsule will give you the minimum distance between a ray and a capsule. If the b variable is not minimized between 0 and 1 (the ray gets closest to the capsule at either of the end points of the </w:t>
       </w:r>
       <w:r>
         <w:lastRenderedPageBreak/>
-        <w:t xml:space="preserve">capsule) then you would calculate the minimum distance the ray gets to that start point or end point of the capsule (whichever point is closest to the ray, the b value which one you are closer to). I did this by placing a sphere at each end of the capsule and calculating the collideswith() function on that sphere. </w:t>
+        <w:t xml:space="preserve">capsule) then you would calculate the minimum distance the ray gets to that start point or end point of the capsule (whichever point is closest to the ray, the b </w:t>
+      </w:r>
+      <w:r>
+        <w:t xml:space="preserve">will tell you which </w:t>
+      </w:r>
+      <w:r>
+        <w:t xml:space="preserve">value which </w:t>
+      </w:r>
+      <w:r>
+        <w:t>point</w:t>
+      </w:r>
+      <w:r>
+        <w:t xml:space="preserve"> you are closer to). I did this by placing a sphere at each end of the capsule and calculating the </w:t>
+      </w:r>
+      <w:proofErr w:type="spellStart"/>
+      <w:proofErr w:type="gramStart"/>
+      <w:r>
+        <w:t>collideswith</w:t>
+      </w:r>
+      <w:proofErr w:type="spellEnd"/>
+      <w:r>
+        <w:t>(</w:t>
+      </w:r>
+      <w:proofErr w:type="gramEnd"/>
+      <w:r>
+        <w:t xml:space="preserve">) function on that sphere. </w:t>
       </w:r>
     </w:p>
     <w:p>
@@ -1886,8 +2353,8 @@
         </w:rPr>
         <w:drawing>
           <wp:inline distT="0" distB="0" distL="0" distR="0">
-            <wp:extent cx="3991532" cy="3486637"/>
-            <wp:effectExtent l="0" t="0" r="0" b="0"/>
+            <wp:extent cx="3905033" cy="3486637"/>
+            <wp:effectExtent l="0" t="0" r="635" b="0"/>
             <wp:docPr id="3" name="Picture 3"/>
             <wp:cNvGraphicFramePr>
               <a:graphicFrameLocks xmlns:a="http://schemas.openxmlformats.org/drawingml/2006/main" noChangeAspect="1"/>
@@ -1914,7 +2381,7 @@
                   <pic:spPr>
                     <a:xfrm>
                       <a:off x="0" y="0"/>
-                      <a:ext cx="3991532" cy="3486637"/>
+                      <a:ext cx="3905033" cy="3486637"/>
                     </a:xfrm>
                     <a:prstGeom prst="rect">
                       <a:avLst/>
@@ -1956,7 +2423,16 @@
         <w:fldChar w:fldCharType="end"/>
       </w:r>
       <w:r>
-        <w:t xml:space="preserve"> The 5 pillars above are all capsules that are directly in front of you and extent themselves away from you. Meaning: Assuming that you are looking in the x direction, </w:t>
+        <w:t xml:space="preserve"> The 4 </w:t>
+      </w:r>
+      <w:r>
+        <w:t>pillars above are all capsules that are dir</w:t>
+      </w:r>
+      <w:r>
+        <w:t>ectly in front of you and extend</w:t>
+      </w:r>
+      <w:r>
+        <w:t xml:space="preserve"> themselves away from you. Meaning: Assuming that you are looking in the x direction, </w:t>
       </w:r>
       <w:r>
         <w:t>t</w:t>
@@ -1965,7 +2441,19 @@
         <w:t xml:space="preserve">he capsules do not travel at all in the y-z plane, they are only traveling away from you in the x plane. </w:t>
       </w:r>
       <w:r>
-        <w:t xml:space="preserve">This image provides depth if you realize what it is. It is the equivalent to standing 5 pillars up on the ground in this fashion and looking down on those pillars. The center pillar looks like a circle because you are looking at it head on, but the other pillars you can see depth with because they get smaller as they travel away from you and larger as they travel towards you.  </w:t>
+        <w:t>This image provides depth if you realize what it is. It is the equi</w:t>
+      </w:r>
+      <w:r>
+        <w:t>valent to standing 4</w:t>
+      </w:r>
+      <w:r>
+        <w:t xml:space="preserve"> pillars up on the ground in this fashion and looking down on those pillars. </w:t>
+      </w:r>
+      <w:r>
+        <w:t>Y</w:t>
+      </w:r>
+      <w:r>
+        <w:t xml:space="preserve">ou can see depth with because they get smaller as they travel away from you and larger as they travel towards you.  </w:t>
       </w:r>
     </w:p>
     <w:p>
@@ -1980,8 +2468,8 @@
         <w:lastRenderedPageBreak/>
         <w:drawing>
           <wp:inline distT="0" distB="0" distL="0" distR="0">
-            <wp:extent cx="5895975" cy="3790950"/>
-            <wp:effectExtent l="0" t="0" r="9525" b="0"/>
+            <wp:extent cx="5610225" cy="3656965"/>
+            <wp:effectExtent l="0" t="0" r="9525" b="635"/>
             <wp:docPr id="4" name="Picture 4"/>
             <wp:cNvGraphicFramePr>
               <a:graphicFrameLocks xmlns:a="http://schemas.openxmlformats.org/drawingml/2006/main" noChangeAspect="1"/>
@@ -2001,13 +2489,13 @@
                         </a:ext>
                       </a:extLst>
                     </a:blip>
-                    <a:srcRect l="802" t="4172" b="3585"/>
+                    <a:srcRect l="1165" t="3518" r="782"/>
                     <a:stretch/>
                   </pic:blipFill>
                   <pic:spPr bwMode="auto">
                     <a:xfrm>
                       <a:off x="0" y="0"/>
-                      <a:ext cx="5895975" cy="3790950"/>
+                      <a:ext cx="5611196" cy="3657598"/>
                     </a:xfrm>
                     <a:prstGeom prst="rect">
                       <a:avLst/>
@@ -2088,10 +2576,31 @@
         <w:t>actually just derived from the Abstract S</w:t>
       </w:r>
       <w:r>
-        <w:t>hape class. Using this, I was able to make a single array (vector) of shape pointers to both capsule and sphere objects. In the real world, this is how software engineering is really done. As a result of this design, programmers can add any kind of shape they want just as long as they overwrite the collideswith()</w:t>
-      </w:r>
-      <w:r>
-        <w:t xml:space="preserve"> and getColor()</w:t>
+        <w:t xml:space="preserve">hape class. Using this, I was able to make a single array (vector) of shape pointers to both capsule and sphere objects. In the real world, this is how software engineering is really done. As a result of this design, programmers can add any kind of shape they want just as long as they overwrite the </w:t>
+      </w:r>
+      <w:proofErr w:type="spellStart"/>
+      <w:proofErr w:type="gramStart"/>
+      <w:r>
+        <w:t>collideswith</w:t>
+      </w:r>
+      <w:proofErr w:type="spellEnd"/>
+      <w:r>
+        <w:t>(</w:t>
+      </w:r>
+      <w:proofErr w:type="gramEnd"/>
+      <w:r>
+        <w:t>)</w:t>
+      </w:r>
+      <w:r>
+        <w:t xml:space="preserve"> and </w:t>
+      </w:r>
+      <w:proofErr w:type="spellStart"/>
+      <w:r>
+        <w:t>getColor</w:t>
+      </w:r>
+      <w:proofErr w:type="spellEnd"/>
+      <w:r>
+        <w:t>()</w:t>
       </w:r>
       <w:r>
         <w:t xml:space="preserve"> function</w:t>
@@ -2125,11 +2634,6 @@
       </w:pPr>
       <w:r>
         <w:t xml:space="preserve">The cool graphics that I can create now! </w:t>
-      </w:r>
-    </w:p>
-    <w:p>
-      <w:r>
-        <w:t xml:space="preserve">One part of this project was to investigate the process through which a ray will collide with a cube, as done in the popular game of Minecraft, and other games. Chris Cunningham and I were unsuccessful at conjuring a way to develop the collideswith function for this type of object. </w:t>
       </w:r>
     </w:p>
     <w:p>
@@ -2147,9 +2651,8 @@
       <w:r>
         <w:t xml:space="preserve"> </w:t>
       </w:r>
-      <w:bookmarkStart w:id="0" w:name="_GoBack"/>
-      <w:bookmarkEnd w:id="0"/>
-    </w:p>
+    </w:p>
+    <w:p/>
     <w:p>
       <w:pPr>
         <w:pStyle w:val="Heading1"/>
@@ -2167,7 +2670,67 @@
     </w:p>
     <w:p>
       <w:r>
-        <w:t xml:space="preserve">Things to improve on: </w:t>
+        <w:t xml:space="preserve">Things to </w:t>
+      </w:r>
+      <w:r>
+        <w:t>improve</w:t>
+      </w:r>
+      <w:r>
+        <w:t xml:space="preserve"> on: </w:t>
+      </w:r>
+    </w:p>
+    <w:p/>
+    <w:p>
+      <w:pPr>
+        <w:pStyle w:val="ListParagraph"/>
+        <w:numPr>
+          <w:ilvl w:val="0"/>
+          <w:numId w:val="3"/>
+        </w:numPr>
+      </w:pPr>
+      <w:r>
+        <w:t>Cubes</w:t>
+      </w:r>
+    </w:p>
+    <w:p>
+      <w:pPr>
+        <w:pStyle w:val="ListParagraph"/>
+        <w:numPr>
+          <w:ilvl w:val="1"/>
+          <w:numId w:val="3"/>
+        </w:numPr>
+      </w:pPr>
+      <w:r>
+        <w:rPr>
+          <w:rFonts w:ascii="Segoe UI" w:hAnsi="Segoe UI" w:cs="Segoe UI"/>
+          <w:color w:val="222222"/>
+          <w:sz w:val="20"/>
+          <w:szCs w:val="20"/>
+          <w:shd w:val="clear" w:color="auto" w:fill="FFFFFF"/>
+        </w:rPr>
+        <w:t xml:space="preserve">The next step for the project would be to implement cubes, but I have not yet found a way to develop the </w:t>
+      </w:r>
+      <w:proofErr w:type="spellStart"/>
+      <w:r>
+        <w:rPr>
+          <w:rFonts w:ascii="Segoe UI" w:hAnsi="Segoe UI" w:cs="Segoe UI"/>
+          <w:color w:val="222222"/>
+          <w:sz w:val="20"/>
+          <w:szCs w:val="20"/>
+          <w:shd w:val="clear" w:color="auto" w:fill="FFFFFF"/>
+        </w:rPr>
+        <w:t>collideswith</w:t>
+      </w:r>
+      <w:proofErr w:type="spellEnd"/>
+      <w:r>
+        <w:rPr>
+          <w:rFonts w:ascii="Segoe UI" w:hAnsi="Segoe UI" w:cs="Segoe UI"/>
+          <w:color w:val="222222"/>
+          <w:sz w:val="20"/>
+          <w:szCs w:val="20"/>
+          <w:shd w:val="clear" w:color="auto" w:fill="FFFFFF"/>
+        </w:rPr>
+        <w:t xml:space="preserve"> function for a cube or a box. </w:t>
       </w:r>
     </w:p>
     <w:p>
@@ -2225,7 +2788,73 @@
           <w:szCs w:val="20"/>
           <w:shd w:val="clear" w:color="auto" w:fill="FFFFFF"/>
         </w:rPr>
-        <w:t xml:space="preserve">quaternions" which are like a bigger badder version of complex numbers (a + bi + cj +dk instead of just a + bi) </w:t>
+        <w:t xml:space="preserve">quaternions" which are like a bigger </w:t>
+      </w:r>
+      <w:proofErr w:type="spellStart"/>
+      <w:r>
+        <w:rPr>
+          <w:rFonts w:ascii="Helvetica" w:hAnsi="Helvetica" w:cs="Helvetica"/>
+          <w:color w:val="222222"/>
+          <w:sz w:val="20"/>
+          <w:szCs w:val="20"/>
+          <w:shd w:val="clear" w:color="auto" w:fill="FFFFFF"/>
+        </w:rPr>
+        <w:t>badder</w:t>
+      </w:r>
+      <w:proofErr w:type="spellEnd"/>
+      <w:r>
+        <w:rPr>
+          <w:rFonts w:ascii="Helvetica" w:hAnsi="Helvetica" w:cs="Helvetica"/>
+          <w:color w:val="222222"/>
+          <w:sz w:val="20"/>
+          <w:szCs w:val="20"/>
+          <w:shd w:val="clear" w:color="auto" w:fill="FFFFFF"/>
+        </w:rPr>
+        <w:t xml:space="preserve"> version of complex numbers (a + bi + </w:t>
+      </w:r>
+      <w:proofErr w:type="spellStart"/>
+      <w:r>
+        <w:rPr>
+          <w:rFonts w:ascii="Helvetica" w:hAnsi="Helvetica" w:cs="Helvetica"/>
+          <w:color w:val="222222"/>
+          <w:sz w:val="20"/>
+          <w:szCs w:val="20"/>
+          <w:shd w:val="clear" w:color="auto" w:fill="FFFFFF"/>
+        </w:rPr>
+        <w:t>cj</w:t>
+      </w:r>
+      <w:proofErr w:type="spellEnd"/>
+      <w:r>
+        <w:rPr>
+          <w:rFonts w:ascii="Helvetica" w:hAnsi="Helvetica" w:cs="Helvetica"/>
+          <w:color w:val="222222"/>
+          <w:sz w:val="20"/>
+          <w:szCs w:val="20"/>
+          <w:shd w:val="clear" w:color="auto" w:fill="FFFFFF"/>
+        </w:rPr>
+        <w:t xml:space="preserve"> +</w:t>
+      </w:r>
+      <w:proofErr w:type="spellStart"/>
+      <w:r>
+        <w:rPr>
+          <w:rFonts w:ascii="Helvetica" w:hAnsi="Helvetica" w:cs="Helvetica"/>
+          <w:color w:val="222222"/>
+          <w:sz w:val="20"/>
+          <w:szCs w:val="20"/>
+          <w:shd w:val="clear" w:color="auto" w:fill="FFFFFF"/>
+        </w:rPr>
+        <w:t>dk</w:t>
+      </w:r>
+      <w:proofErr w:type="spellEnd"/>
+      <w:r>
+        <w:rPr>
+          <w:rFonts w:ascii="Helvetica" w:hAnsi="Helvetica" w:cs="Helvetica"/>
+          <w:color w:val="222222"/>
+          <w:sz w:val="20"/>
+          <w:szCs w:val="20"/>
+          <w:shd w:val="clear" w:color="auto" w:fill="FFFFFF"/>
+        </w:rPr>
+        <w:t xml:space="preserve"> instead of just a + bi) </w:t>
       </w:r>
     </w:p>
     <w:p>
@@ -3595,6 +4224,37 @@
       <w:u w:val="single"/>
     </w:rPr>
   </w:style>
+  <w:style w:type="paragraph" w:styleId="BalloonText">
+    <w:name w:val="Balloon Text"/>
+    <w:basedOn w:val="Normal"/>
+    <w:link w:val="BalloonTextChar"/>
+    <w:uiPriority w:val="99"/>
+    <w:semiHidden/>
+    <w:unhideWhenUsed/>
+    <w:rsid w:val="006D4652"/>
+    <w:pPr>
+      <w:spacing w:after="0" w:line="240" w:lineRule="auto"/>
+    </w:pPr>
+    <w:rPr>
+      <w:rFonts w:ascii="Segoe UI" w:hAnsi="Segoe UI" w:cs="Segoe UI"/>
+      <w:sz w:val="18"/>
+      <w:szCs w:val="18"/>
+    </w:rPr>
+  </w:style>
+  <w:style w:type="character" w:customStyle="1" w:styleId="BalloonTextChar">
+    <w:name w:val="Balloon Text Char"/>
+    <w:basedOn w:val="DefaultParagraphFont"/>
+    <w:link w:val="BalloonText"/>
+    <w:uiPriority w:val="99"/>
+    <w:semiHidden/>
+    <w:rsid w:val="006D4652"/>
+    <w:rPr>
+      <w:rFonts w:ascii="Segoe UI" w:eastAsiaTheme="minorEastAsia" w:hAnsi="Segoe UI" w:cs="Segoe UI"/>
+      <w:sz w:val="18"/>
+      <w:szCs w:val="18"/>
+      <w:lang w:eastAsia="ja-JP"/>
+    </w:rPr>
+  </w:style>
 </w:styles>
 </file>
 
@@ -3864,7 +4524,7 @@
 </file>
 
 <file path=customXml/itemProps1.xml><?xml version="1.0" encoding="utf-8"?>
-<ds:datastoreItem xmlns:ds="http://schemas.openxmlformats.org/officeDocument/2006/customXml" ds:itemID="{8D1EDBFD-A5DA-4678-A1C2-1F44E5575946}">
+<ds:datastoreItem xmlns:ds="http://schemas.openxmlformats.org/officeDocument/2006/customXml" ds:itemID="{17BD5378-AEE0-4CE6-B33C-0FB156597EAE}">
   <ds:schemaRefs>
     <ds:schemaRef ds:uri="http://schemas.openxmlformats.org/officeDocument/2006/bibliography"/>
   </ds:schemaRefs>
